--- a/01-Definition/1. Definición del Proyecto - Team 4 (TechStore).docx
+++ b/01-Definition/1. Definición del Proyecto - Team 4 (TechStore).docx
@@ -385,8 +385,48 @@
                                 <w:szCs w:val="480"/>
                                 <w:lang w:val="es-ES"/>
                               </w:rPr>
-                              <w:t>Web Application Development</w:t>
+                              <w:t xml:space="preserve">Web </w:t>
                             </w:r>
+                            <w:proofErr w:type="spellStart"/>
+                            <w:r>
+                              <w:rPr>
+                                <w:rFonts w:ascii="Agency FB bold" w:eastAsia="SimSun" w:hAnsi="Agency FB bold" w:cs="Leelawadee"/>
+                                <w:b/>
+                                <w:bCs/>
+                                <w:color w:val="D9D9D9" w:themeColor="background1" w:themeShade="D9"/>
+                                <w:sz w:val="92"/>
+                                <w:szCs w:val="480"/>
+                                <w:lang w:val="es-ES"/>
+                              </w:rPr>
+                              <w:t>Application</w:t>
+                            </w:r>
+                            <w:proofErr w:type="spellEnd"/>
+                            <w:r>
+                              <w:rPr>
+                                <w:rFonts w:ascii="Agency FB bold" w:eastAsia="SimSun" w:hAnsi="Agency FB bold" w:cs="Leelawadee"/>
+                                <w:b/>
+                                <w:bCs/>
+                                <w:color w:val="D9D9D9" w:themeColor="background1" w:themeShade="D9"/>
+                                <w:sz w:val="92"/>
+                                <w:szCs w:val="480"/>
+                                <w:lang w:val="es-ES"/>
+                              </w:rPr>
+                              <w:t xml:space="preserve"> </w:t>
+                            </w:r>
+                            <w:proofErr w:type="spellStart"/>
+                            <w:r>
+                              <w:rPr>
+                                <w:rFonts w:ascii="Agency FB bold" w:eastAsia="SimSun" w:hAnsi="Agency FB bold" w:cs="Leelawadee"/>
+                                <w:b/>
+                                <w:bCs/>
+                                <w:color w:val="D9D9D9" w:themeColor="background1" w:themeShade="D9"/>
+                                <w:sz w:val="92"/>
+                                <w:szCs w:val="480"/>
+                                <w:lang w:val="es-ES"/>
+                              </w:rPr>
+                              <w:t>Development</w:t>
+                            </w:r>
+                            <w:proofErr w:type="spellEnd"/>
                           </w:p>
                           <w:p>
                             <w:pPr>
@@ -588,6 +628,7 @@
                                 <w:szCs w:val="200"/>
                               </w:rPr>
                             </w:pPr>
+                            <w:proofErr w:type="spellStart"/>
                             <w:r>
                               <w:rPr>
                                 <w:rFonts w:ascii="Poppins-bold" w:eastAsia="SimSun" w:hAnsi="Poppins-bold" w:cs="Poppins Medium"/>
@@ -597,6 +638,7 @@
                               </w:rPr>
                               <w:t>Team</w:t>
                             </w:r>
+                            <w:proofErr w:type="spellEnd"/>
                             <w:r>
                               <w:rPr>
                                 <w:rFonts w:ascii="Poppins-bold" w:eastAsia="SimSun" w:hAnsi="Poppins-bold" w:cs="Poppins Medium"/>
@@ -1225,6 +1267,7 @@
                                 <w:szCs w:val="144"/>
                               </w:rPr>
                             </w:pPr>
+                            <w:proofErr w:type="spellStart"/>
                             <w:r>
                               <w:rPr>
                                 <w:rFonts w:ascii="Poppins-bold" w:eastAsia="SimSun" w:hAnsi="Poppins-bold" w:cs="Poppins Medium"/>
@@ -1261,6 +1304,7 @@
                               </w:rPr>
                               <w:t>e</w:t>
                             </w:r>
+                            <w:proofErr w:type="spellEnd"/>
                             <w:r>
                               <w:rPr>
                                 <w:rFonts w:ascii="Poppins-bold" w:eastAsia="SimSun" w:hAnsi="Poppins-bold" w:cs="Poppins Medium"/>
@@ -1288,8 +1332,18 @@
                                 <w:sz w:val="36"/>
                                 <w:szCs w:val="36"/>
                               </w:rPr>
-                              <w:t>Client - Server Web Development</w:t>
+                              <w:t xml:space="preserve">Client - Server Web </w:t>
                             </w:r>
+                            <w:proofErr w:type="spellStart"/>
+                            <w:r>
+                              <w:rPr>
+                                <w:rFonts w:ascii="Book Antiqua" w:eastAsia="SimSun" w:hAnsi="Book Antiqua" w:cs="Poppins Medium"/>
+                                <w:sz w:val="36"/>
+                                <w:szCs w:val="36"/>
+                              </w:rPr>
+                              <w:t>Development</w:t>
+                            </w:r>
+                            <w:proofErr w:type="spellEnd"/>
                           </w:p>
                           <w:p>
                             <w:pPr>
@@ -1532,6 +1586,7 @@
                                 <w:szCs w:val="240"/>
                               </w:rPr>
                             </w:pPr>
+                            <w:proofErr w:type="spellStart"/>
                             <w:r>
                               <w:rPr>
                                 <w:rFonts w:ascii="Agency FB bold" w:eastAsia="SimSun" w:hAnsi="Agency FB bold" w:cs="Leelawadee"/>
@@ -1554,6 +1609,7 @@
                               </w:rPr>
                               <w:t>ty</w:t>
                             </w:r>
+                            <w:proofErr w:type="spellEnd"/>
                             <w:r>
                               <w:rPr>
                                 <w:rFonts w:ascii="Agency FB bold" w:eastAsia="SimSun" w:hAnsi="Agency FB bold" w:cs="Leelawadee"/>
@@ -1753,8 +1809,19 @@
                                 <w:sz w:val="28"/>
                                 <w:szCs w:val="36"/>
                               </w:rPr>
-                              <w:t>PhD. JORGE EDISON LASCANO Mgs</w:t>
+                              <w:t xml:space="preserve">PhD. JORGE EDISON LASCANO </w:t>
                             </w:r>
+                            <w:proofErr w:type="spellStart"/>
+                            <w:r>
+                              <w:rPr>
+                                <w:rFonts w:ascii="Book Antiqua" w:hAnsi="Book Antiqua" w:cs="Calibri Light"/>
+                                <w:bCs/>
+                                <w:sz w:val="28"/>
+                                <w:szCs w:val="36"/>
+                              </w:rPr>
+                              <w:t>Mgs</w:t>
+                            </w:r>
+                            <w:proofErr w:type="spellEnd"/>
                           </w:p>
                         </w:txbxContent>
                       </wps:txbx>
@@ -2269,7 +2336,25 @@
           <w:sz w:val="24"/>
           <w:szCs w:val="24"/>
         </w:rPr>
-        <w:t>Implementar un sistema de ventas para la PYME “Tech Store” que permita simplificar los procesos de venta de productos y control de stock de manera automática, mediante la arquitectura cliente servidor.</w:t>
+        <w:t>Implementar un sistema de ventas para la PYME “</w:t>
+      </w:r>
+      <w:proofErr w:type="spellStart"/>
+      <w:r>
+        <w:rPr>
+          <w:rFonts w:ascii="Arial" w:eastAsia="Arial" w:hAnsi="Arial" w:cs="Arial"/>
+          <w:sz w:val="24"/>
+          <w:szCs w:val="24"/>
+        </w:rPr>
+        <w:t>Tech</w:t>
+      </w:r>
+      <w:proofErr w:type="spellEnd"/>
+      <w:r>
+        <w:rPr>
+          <w:rFonts w:ascii="Arial" w:eastAsia="Arial" w:hAnsi="Arial" w:cs="Arial"/>
+          <w:sz w:val="24"/>
+          <w:szCs w:val="24"/>
+        </w:rPr>
+        <w:t xml:space="preserve"> Store” que permita simplificar los procesos de venta de productos y control de stock de manera automática, mediante la arquitectura cliente servidor.</w:t>
       </w:r>
     </w:p>
     <w:p>
@@ -2367,7 +2452,23 @@
           <w:sz w:val="24"/>
           <w:szCs w:val="24"/>
         </w:rPr>
-        <w:t xml:space="preserve">Las herramientas y entornos de desarrollo se escogieron y aplicaron de acuerdo al sistema y lenguaje de programación utilizado, que en este caso fue JAVA. Se trabajó mediante un IDE (Entorno de Desarrollo Integrado) para generar el código del aplicativo, de igual manera, se aplicaron conceptos de servidores web en el cual se decidió utilizar el servidor Apache Tomcat para un desarrollo más óptimo. Finalmente, se hizo uso de un sistema de base de datos para el manejo de los datos y la información, que para este proyecto fue MongoDB.  </w:t>
+        <w:t xml:space="preserve">Las herramientas y entornos de desarrollo se escogieron y aplicaron de acuerdo al sistema y lenguaje de programación utilizado, que en este caso fue JAVA. Se trabajó mediante un IDE (Entorno de Desarrollo Integrado) para generar el código del aplicativo, de igual manera, se aplicaron conceptos de servidores web en el cual se decidió utilizar el servidor Apache Tomcat para un desarrollo </w:t>
+      </w:r>
+      <w:r>
+        <w:rPr>
+          <w:rFonts w:ascii="Arial" w:eastAsia="Arial" w:hAnsi="Arial" w:cs="Arial"/>
+          <w:sz w:val="24"/>
+          <w:szCs w:val="24"/>
+        </w:rPr>
+        <w:t>óptimo</w:t>
+      </w:r>
+      <w:r>
+        <w:rPr>
+          <w:rFonts w:ascii="Arial" w:eastAsia="Arial" w:hAnsi="Arial" w:cs="Arial"/>
+          <w:sz w:val="24"/>
+          <w:szCs w:val="24"/>
+        </w:rPr>
+        <w:t xml:space="preserve">. Finalmente, se hizo uso de un sistema de base de datos para el manejo de los datos y la información, que para este proyecto fue MongoDB.  </w:t>
       </w:r>
     </w:p>
     <w:p>
@@ -2388,7 +2489,23 @@
           <w:sz w:val="24"/>
           <w:szCs w:val="24"/>
         </w:rPr>
-        <w:t>A continuación, se describe de una manera más detallada cada herramienta usada en el proyecto, tomando énfasis en las versiones y características aplicadas al sistema que en nuestro caso, el entorno de desarrollo se ejecutó bajo el sistema operativo de Windows 10.</w:t>
+        <w:t xml:space="preserve">A continuación, se describe de una manera más detallada cada herramienta usada en el proyecto, tomando énfasis en las versiones y características aplicadas al sistema </w:t>
+      </w:r>
+      <w:r>
+        <w:rPr>
+          <w:rFonts w:ascii="Arial" w:eastAsia="Arial" w:hAnsi="Arial" w:cs="Arial"/>
+          <w:sz w:val="24"/>
+          <w:szCs w:val="24"/>
+        </w:rPr>
+        <w:t>que,</w:t>
+      </w:r>
+      <w:r>
+        <w:rPr>
+          <w:rFonts w:ascii="Arial" w:eastAsia="Arial" w:hAnsi="Arial" w:cs="Arial"/>
+          <w:sz w:val="24"/>
+          <w:szCs w:val="24"/>
+        </w:rPr>
+        <w:t xml:space="preserve"> en nuestro caso, el entorno de desarrollo se ejecutó bajo el sistema operativo de Windows 10.</w:t>
       </w:r>
     </w:p>
     <w:p>
@@ -2690,14 +2807,10 @@
           <w:szCs w:val="20"/>
           <w:lang w:val="es-ES"/>
         </w:rPr>
-        <w:t>Payara Server es la plataforma de código abierto de elección para el desarrollo de aplicaciones Java EE de producción. Actualmente es el sustituto lógico para el servidor GlassFish edición de código abierto con la tranquilidad que contiene mejoras, correcciones de errores y parches.</w:t>
-      </w:r>
-    </w:p>
-    <w:p>
-      <w:pPr>
-        <w:shd w:val="clear" w:color="auto" w:fill="FFFFFF"/>
-        <w:spacing w:after="0" w:line="240" w:lineRule="auto"/>
-        <w:jc w:val="both"/>
+        <w:t xml:space="preserve">Payara Server es la plataforma de código abierto de elección para el desarrollo de aplicaciones Java EE de producción. Actualmente es el sustituto lógico para el servidor </w:t>
+      </w:r>
+      <w:proofErr w:type="spellStart"/>
+      <w:r>
         <w:rPr>
           <w:rFonts w:ascii="Arial" w:eastAsia="Times New Roman" w:hAnsi="Arial" w:cs="Arial"/>
           <w:color w:val="333333"/>
@@ -2705,13 +2818,10 @@
           <w:szCs w:val="20"/>
           <w:lang w:val="es-ES"/>
         </w:rPr>
-      </w:pPr>
-    </w:p>
-    <w:p>
-      <w:pPr>
-        <w:shd w:val="clear" w:color="auto" w:fill="FFFFFF"/>
-        <w:spacing w:after="0" w:line="240" w:lineRule="auto"/>
-        <w:jc w:val="both"/>
+        <w:t>GlassFish</w:t>
+      </w:r>
+      <w:proofErr w:type="spellEnd"/>
+      <w:r>
         <w:rPr>
           <w:rFonts w:ascii="Arial" w:eastAsia="Times New Roman" w:hAnsi="Arial" w:cs="Arial"/>
           <w:color w:val="333333"/>
@@ -2719,8 +2829,14 @@
           <w:szCs w:val="20"/>
           <w:lang w:val="es-ES"/>
         </w:rPr>
-      </w:pPr>
-      <w:r>
+        <w:t xml:space="preserve"> edición de código abierto con la tranquilidad que contiene mejoras, correcciones de errores y parches.</w:t>
+      </w:r>
+    </w:p>
+    <w:p>
+      <w:pPr>
+        <w:shd w:val="clear" w:color="auto" w:fill="FFFFFF"/>
+        <w:spacing w:after="0" w:line="240" w:lineRule="auto"/>
+        <w:jc w:val="both"/>
         <w:rPr>
           <w:rFonts w:ascii="Arial" w:eastAsia="Times New Roman" w:hAnsi="Arial" w:cs="Arial"/>
           <w:color w:val="333333"/>
@@ -2728,7 +2844,52 @@
           <w:szCs w:val="20"/>
           <w:lang w:val="es-ES"/>
         </w:rPr>
-        <w:t>Payara Server cuenta con un soporte de producción de 24/7, es una solución creíble sobre la que construir su plataforma de middleware Java, es una alternativa atractiva, derivado de GlassFish.</w:t>
+      </w:pPr>
+    </w:p>
+    <w:p>
+      <w:pPr>
+        <w:shd w:val="clear" w:color="auto" w:fill="FFFFFF"/>
+        <w:spacing w:after="0" w:line="240" w:lineRule="auto"/>
+        <w:jc w:val="both"/>
+        <w:rPr>
+          <w:rFonts w:ascii="Arial" w:eastAsia="Times New Roman" w:hAnsi="Arial" w:cs="Arial"/>
+          <w:color w:val="333333"/>
+          <w:sz w:val="20"/>
+          <w:szCs w:val="20"/>
+          <w:lang w:val="es-ES"/>
+        </w:rPr>
+      </w:pPr>
+      <w:r>
+        <w:rPr>
+          <w:rFonts w:ascii="Arial" w:eastAsia="Times New Roman" w:hAnsi="Arial" w:cs="Arial"/>
+          <w:color w:val="333333"/>
+          <w:sz w:val="20"/>
+          <w:szCs w:val="20"/>
+          <w:lang w:val="es-ES"/>
+        </w:rPr>
+        <w:t xml:space="preserve">Payara Server cuenta con un soporte de producción de 24/7, es una solución creíble sobre la que construir su plataforma de middleware Java, es una alternativa atractiva, derivado de </w:t>
+      </w:r>
+      <w:proofErr w:type="spellStart"/>
+      <w:r>
+        <w:rPr>
+          <w:rFonts w:ascii="Arial" w:eastAsia="Times New Roman" w:hAnsi="Arial" w:cs="Arial"/>
+          <w:color w:val="333333"/>
+          <w:sz w:val="20"/>
+          <w:szCs w:val="20"/>
+          <w:lang w:val="es-ES"/>
+        </w:rPr>
+        <w:t>GlassFish</w:t>
+      </w:r>
+      <w:proofErr w:type="spellEnd"/>
+      <w:r>
+        <w:rPr>
+          <w:rFonts w:ascii="Arial" w:eastAsia="Times New Roman" w:hAnsi="Arial" w:cs="Arial"/>
+          <w:color w:val="333333"/>
+          <w:sz w:val="20"/>
+          <w:szCs w:val="20"/>
+          <w:lang w:val="es-ES"/>
+        </w:rPr>
+        <w:t>.</w:t>
       </w:r>
     </w:p>
     <w:p>
@@ -2942,7 +3103,23 @@
           <w:sz w:val="24"/>
           <w:szCs w:val="24"/>
         </w:rPr>
-        <w:t>Aplicativo MOngoDB: Que trabaja mediante un host (físico o virtual).</w:t>
+        <w:t xml:space="preserve">Aplicativo </w:t>
+      </w:r>
+      <w:r>
+        <w:rPr>
+          <w:rFonts w:ascii="Arial" w:eastAsia="Arial" w:hAnsi="Arial" w:cs="Arial"/>
+          <w:sz w:val="24"/>
+          <w:szCs w:val="24"/>
+        </w:rPr>
+        <w:t>Mongo DB</w:t>
+      </w:r>
+      <w:r>
+        <w:rPr>
+          <w:rFonts w:ascii="Arial" w:eastAsia="Arial" w:hAnsi="Arial" w:cs="Arial"/>
+          <w:sz w:val="24"/>
+          <w:szCs w:val="24"/>
+        </w:rPr>
+        <w:t>: Que trabaja mediante un host (físico o virtual).</w:t>
       </w:r>
     </w:p>
     <w:p>
@@ -3588,6 +3765,7 @@
     <w:lsdException w:name="HTML Sample" w:semiHidden="1" w:unhideWhenUsed="1"/>
     <w:lsdException w:name="HTML Typewriter" w:semiHidden="1" w:unhideWhenUsed="1"/>
     <w:lsdException w:name="HTML Variable" w:semiHidden="1" w:unhideWhenUsed="1"/>
+    <w:lsdException w:name="Normal Table" w:semiHidden="1" w:unhideWhenUsed="1"/>
     <w:lsdException w:name="annotation subject" w:semiHidden="1" w:unhideWhenUsed="1"/>
     <w:lsdException w:name="No List" w:semiHidden="1" w:unhideWhenUsed="1"/>
     <w:lsdException w:name="Outline List 1" w:semiHidden="1" w:unhideWhenUsed="1"/>
@@ -3630,8 +3808,11 @@
     <w:lsdException w:name="Table Contemporary" w:semiHidden="1" w:unhideWhenUsed="1"/>
     <w:lsdException w:name="Table Elegant" w:semiHidden="1" w:unhideWhenUsed="1"/>
     <w:lsdException w:name="Table Professional" w:semiHidden="1" w:unhideWhenUsed="1"/>
+    <w:lsdException w:name="Table Subtle 1" w:semiHidden="1" w:unhideWhenUsed="1"/>
     <w:lsdException w:name="Table Subtle 2" w:semiHidden="1" w:unhideWhenUsed="1"/>
     <w:lsdException w:name="Table Web 1" w:semiHidden="1" w:unhideWhenUsed="1"/>
+    <w:lsdException w:name="Table Web 2" w:semiHidden="1" w:unhideWhenUsed="1"/>
+    <w:lsdException w:name="Table Web 3" w:semiHidden="1" w:unhideWhenUsed="1"/>
     <w:lsdException w:name="Balloon Text" w:semiHidden="1" w:unhideWhenUsed="1"/>
     <w:lsdException w:name="Table Grid" w:uiPriority="39"/>
     <w:lsdException w:name="Table Theme" w:semiHidden="1" w:unhideWhenUsed="1"/>
